--- a/report/Project Writeup.docx
+++ b/report/Project Writeup.docx
@@ -339,8 +339,20 @@
           <w:sz w:val="56"/>
           <w:szCs w:val="56"/>
         </w:rPr>
-        <w:t>For: A. Issa</w:t>
-      </w:r>
+        <w:t xml:space="preserve">For: A. </w:t>
+      </w:r>
+      <w:proofErr w:type="spellStart"/>
+      <w:r>
+        <w:rPr>
+          <w:rFonts w:ascii="Arial" w:eastAsia="Arial" w:hAnsi="Arial" w:cs="Arial"/>
+          <w:smallCaps/>
+          <w:color w:val="000080"/>
+          <w:sz w:val="56"/>
+          <w:szCs w:val="56"/>
+        </w:rPr>
+        <w:t>Issa</w:t>
+      </w:r>
+      <w:proofErr w:type="spellEnd"/>
     </w:p>
     <w:p>
       <w:pPr>
@@ -1576,15 +1588,14 @@
       <w:r>
         <w:t>This project is a database and ordering software that is designed to help the stake holders at Mincrete complete their job more effectively and efficiently. This software is designed to allow the staff to compile their orders together, calculate costs, revenues and profits, and schedule deliveries. The main objective of this project is to help make the company run more smoothly and effectively which therefore could lead to more revenue.</w:t>
       </w:r>
-    </w:p>
-    <w:p>
+      <w:r>
+        <w:t xml:space="preserve"> This program is going to help my uncles company in helping stay more organised</w:t>
+      </w:r>
       <w:r>
         <w:br w:type="page"/>
       </w:r>
-      <w:bookmarkStart w:id="4" w:name="_GoBack"/>
-      <w:bookmarkEnd w:id="4"/>
-    </w:p>
-    <w:bookmarkStart w:id="5" w:name="_Toc107402702"/>
+    </w:p>
+    <w:bookmarkStart w:id="4" w:name="_Toc107402702"/>
     <w:p>
       <w:pPr>
         <w:pStyle w:val="Heading2"/>
@@ -1593,28 +1604,54 @@
         <w:sdtPr>
           <w:tag w:val="goog_rdk_5"/>
           <w:id w:val="1132604566"/>
+          <w:showingPlcHdr/>
         </w:sdtPr>
         <w:sdtEndPr/>
         <w:sdtContent>
-          <w:commentRangeStart w:id="6"/>
+          <w:r>
+            <w:t xml:space="preserve">     </w:t>
+          </w:r>
+          <w:commentRangeStart w:id="5"/>
         </w:sdtContent>
       </w:sdt>
       <w:r>
         <w:t>1.2 Problem Identification</w:t>
       </w:r>
-      <w:commentRangeEnd w:id="6"/>
-      <w:r>
-        <w:commentReference w:id="6"/>
-      </w:r>
-      <w:bookmarkEnd w:id="5"/>
+      <w:commentRangeEnd w:id="5"/>
+      <w:r>
+        <w:commentReference w:id="5"/>
+      </w:r>
+      <w:bookmarkEnd w:id="4"/>
     </w:p>
     <w:p/>
     <w:p>
       <w:r>
+        <w:t xml:space="preserve">Companies may struggle with being organised especially if they have a consistent amount of orders, Mincrete is a concrete company based in Stafford, </w:t>
+      </w:r>
+      <w:proofErr w:type="spellStart"/>
+      <w:r>
+        <w:t>B</w:t>
+      </w:r>
+      <w:r>
+        <w:t>urslem</w:t>
+      </w:r>
+      <w:proofErr w:type="spellEnd"/>
+      <w:r>
+        <w:t xml:space="preserve">, </w:t>
+      </w:r>
+      <w:proofErr w:type="spellStart"/>
+      <w:r>
+        <w:t>Sandbach</w:t>
+      </w:r>
+      <w:proofErr w:type="spellEnd"/>
+      <w:r>
+        <w:t xml:space="preserve"> and Warrington. This amount of sites means there will be a frequent amount of orders, the concrete industry will always be needed due to construction and it is one of the most used industries in construction to this day. With the high amount of orders and demand, better organisation and scheduling is needed to remain efficient. A Computer program can work hundreds of times more efficiently than a human if programmed correctly, this is why I am creating a database and scheduling program for Mincrete LTD, my uncles company, to assist in helping grow and make them run more efficiently.</w:t>
+      </w:r>
+      <w:r>
         <w:br w:type="page"/>
       </w:r>
     </w:p>
-    <w:bookmarkStart w:id="7" w:name="_Toc107402703"/>
+    <w:bookmarkStart w:id="6" w:name="_Toc107402703"/>
     <w:p>
       <w:pPr>
         <w:pStyle w:val="Heading2"/>
@@ -1626,17 +1663,17 @@
         </w:sdtPr>
         <w:sdtEndPr/>
         <w:sdtContent>
-          <w:commentRangeStart w:id="8"/>
+          <w:commentRangeStart w:id="7"/>
         </w:sdtContent>
       </w:sdt>
       <w:r>
         <w:t xml:space="preserve">1.3 Why the problem is suited to a computational solution </w:t>
       </w:r>
-      <w:commentRangeEnd w:id="8"/>
-      <w:r>
-        <w:commentReference w:id="8"/>
-      </w:r>
-      <w:bookmarkEnd w:id="7"/>
+      <w:commentRangeEnd w:id="7"/>
+      <w:r>
+        <w:commentReference w:id="7"/>
+      </w:r>
+      <w:bookmarkEnd w:id="6"/>
     </w:p>
     <w:p>
       <w:pPr>
@@ -1648,6 +1685,14 @@
         </w:rPr>
       </w:pPr>
       <w:r>
+        <w:t xml:space="preserve">A computational approach would be suited for this program as </w:t>
+      </w:r>
+      <w:r>
+        <w:t xml:space="preserve">it can keep all of the data and schedule in one place, organised and quickly being able to search through to schedule, database and more within no time whereas without this searching </w:t>
+      </w:r>
+      <w:bookmarkStart w:id="8" w:name="_GoBack"/>
+      <w:bookmarkEnd w:id="8"/>
+      <w:r>
         <w:br w:type="page"/>
       </w:r>
     </w:p>
@@ -1658,6 +1703,7 @@
       <w:bookmarkStart w:id="9" w:name="_Toc107402704"/>
       <w:commentRangeStart w:id="10"/>
       <w:r>
+        <w:lastRenderedPageBreak/>
         <w:t xml:space="preserve">1.4 Stakeholders analysis </w:t>
       </w:r>
       <w:commentRangeEnd w:id="10"/>
@@ -2216,12 +2262,37 @@
           <w:color w:val="000000"/>
         </w:rPr>
       </w:pPr>
-      <w:r>
-        <w:rPr>
-          <w:rFonts w:ascii="Arial" w:eastAsia="Arial" w:hAnsi="Arial" w:cs="Arial"/>
-          <w:color w:val="000000"/>
-        </w:rPr>
-        <w:t>or use mysfc resources and exemplars</w:t>
+      <w:proofErr w:type="gramStart"/>
+      <w:r>
+        <w:rPr>
+          <w:rFonts w:ascii="Arial" w:eastAsia="Arial" w:hAnsi="Arial" w:cs="Arial"/>
+          <w:color w:val="000000"/>
+        </w:rPr>
+        <w:t>or</w:t>
+      </w:r>
+      <w:proofErr w:type="gramEnd"/>
+      <w:r>
+        <w:rPr>
+          <w:rFonts w:ascii="Arial" w:eastAsia="Arial" w:hAnsi="Arial" w:cs="Arial"/>
+          <w:color w:val="000000"/>
+        </w:rPr>
+        <w:t xml:space="preserve"> use </w:t>
+      </w:r>
+      <w:proofErr w:type="spellStart"/>
+      <w:r>
+        <w:rPr>
+          <w:rFonts w:ascii="Arial" w:eastAsia="Arial" w:hAnsi="Arial" w:cs="Arial"/>
+          <w:color w:val="000000"/>
+        </w:rPr>
+        <w:t>mysfc</w:t>
+      </w:r>
+      <w:proofErr w:type="spellEnd"/>
+      <w:r>
+        <w:rPr>
+          <w:rFonts w:ascii="Arial" w:eastAsia="Arial" w:hAnsi="Arial" w:cs="Arial"/>
+          <w:color w:val="000000"/>
+        </w:rPr>
+        <w:t xml:space="preserve"> resources and exemplars</w:t>
       </w:r>
     </w:p>
     <w:p>
@@ -2256,7 +2327,7 @@
       </w:r>
     </w:p>
   </w:comment>
-  <w:comment w:id="6" w:author="Aissa" w:date="2020-04-02T10:41:00Z" w:initials="">
+  <w:comment w:id="5" w:author="Aissa" w:date="2020-04-02T10:41:00Z" w:initials="">
     <w:p>
       <w:pPr>
         <w:widowControl w:val="0"/>
@@ -2282,7 +2353,7 @@
       </w:r>
     </w:p>
   </w:comment>
-  <w:comment w:id="8" w:author="Aissa" w:date="2020-04-02T10:40:00Z" w:initials="">
+  <w:comment w:id="7" w:author="Aissa" w:date="2020-04-02T10:40:00Z" w:initials="">
     <w:p>
       <w:pPr>
         <w:widowControl w:val="0"/>
@@ -2677,8 +2748,17 @@
           <w:rFonts w:ascii="Arial" w:eastAsia="Arial" w:hAnsi="Arial" w:cs="Arial"/>
           <w:color w:val="000000"/>
         </w:rPr>
-        <w:t>What stakeholder llikes</w:t>
-      </w:r>
+        <w:t xml:space="preserve">What stakeholder </w:t>
+      </w:r>
+      <w:proofErr w:type="spellStart"/>
+      <w:r>
+        <w:rPr>
+          <w:rFonts w:ascii="Arial" w:eastAsia="Arial" w:hAnsi="Arial" w:cs="Arial"/>
+          <w:color w:val="000000"/>
+        </w:rPr>
+        <w:t>llikes</w:t>
+      </w:r>
+      <w:proofErr w:type="spellEnd"/>
     </w:p>
     <w:p>
       <w:pPr>
@@ -2836,6 +2916,7 @@
           <w:color w:val="000000"/>
         </w:rPr>
       </w:pPr>
+      <w:proofErr w:type="gramStart"/>
       <w:r>
         <w:rPr>
           <w:rFonts w:ascii="Arial" w:eastAsia="Arial" w:hAnsi="Arial" w:cs="Arial"/>
@@ -2843,6 +2924,7 @@
         </w:rPr>
         <w:t>others</w:t>
       </w:r>
+      <w:proofErr w:type="gramEnd"/>
     </w:p>
     <w:p>
       <w:pPr>
@@ -3012,7 +3094,15 @@
           <w:rFonts w:ascii="Arial" w:eastAsia="Arial" w:hAnsi="Arial" w:cs="Arial"/>
           <w:color w:val="000000"/>
         </w:rPr>
-        <w:t xml:space="preserve">Explain why the solution is appropriate to their need </w:t>
+        <w:t xml:space="preserve">Explain why the solution is appropriate to their </w:t>
+      </w:r>
+      <w:proofErr w:type="gramStart"/>
+      <w:r>
+        <w:rPr>
+          <w:rFonts w:ascii="Arial" w:eastAsia="Arial" w:hAnsi="Arial" w:cs="Arial"/>
+          <w:color w:val="000000"/>
+        </w:rPr>
+        <w:t xml:space="preserve">need </w:t>
       </w:r>
       <w:r>
         <w:rPr>
@@ -3021,6 +3111,7 @@
         </w:rPr>
         <w:t>.</w:t>
       </w:r>
+      <w:proofErr w:type="gramEnd"/>
     </w:p>
   </w:comment>
   <w:comment w:id="15" w:author="Aissa" w:date="2020-04-02T10:54:00Z" w:initials="">
@@ -3240,8 +3331,33 @@
           <w:rFonts w:ascii="Arial" w:eastAsia="Arial" w:hAnsi="Arial" w:cs="Arial"/>
           <w:color w:val="000000"/>
         </w:rPr>
-        <w:t>Make sure you do not repeat your self !</w:t>
-      </w:r>
+        <w:t xml:space="preserve">Make sure you do not repeat </w:t>
+      </w:r>
+      <w:proofErr w:type="spellStart"/>
+      <w:r>
+        <w:rPr>
+          <w:rFonts w:ascii="Arial" w:eastAsia="Arial" w:hAnsi="Arial" w:cs="Arial"/>
+          <w:color w:val="000000"/>
+        </w:rPr>
+        <w:t xml:space="preserve">your </w:t>
+      </w:r>
+      <w:proofErr w:type="gramStart"/>
+      <w:r>
+        <w:rPr>
+          <w:rFonts w:ascii="Arial" w:eastAsia="Arial" w:hAnsi="Arial" w:cs="Arial"/>
+          <w:color w:val="000000"/>
+        </w:rPr>
+        <w:t>self</w:t>
+      </w:r>
+      <w:proofErr w:type="spellEnd"/>
+      <w:r>
+        <w:rPr>
+          <w:rFonts w:ascii="Arial" w:eastAsia="Arial" w:hAnsi="Arial" w:cs="Arial"/>
+          <w:color w:val="000000"/>
+        </w:rPr>
+        <w:t xml:space="preserve"> !</w:t>
+      </w:r>
+      <w:proofErr w:type="gramEnd"/>
     </w:p>
   </w:comment>
   <w:comment w:id="17" w:author="Aissa" w:date="2020-04-02T10:44:00Z" w:initials="">
@@ -3540,12 +3656,21 @@
           <w:color w:val="000000"/>
         </w:rPr>
       </w:pPr>
-      <w:r>
-        <w:rPr>
-          <w:rFonts w:ascii="Arial" w:eastAsia="Arial" w:hAnsi="Arial" w:cs="Arial"/>
-          <w:color w:val="000000"/>
-        </w:rPr>
-        <w:t>features you may use in your solution</w:t>
+      <w:proofErr w:type="gramStart"/>
+      <w:r>
+        <w:rPr>
+          <w:rFonts w:ascii="Arial" w:eastAsia="Arial" w:hAnsi="Arial" w:cs="Arial"/>
+          <w:color w:val="000000"/>
+        </w:rPr>
+        <w:t>features</w:t>
+      </w:r>
+      <w:proofErr w:type="gramEnd"/>
+      <w:r>
+        <w:rPr>
+          <w:rFonts w:ascii="Arial" w:eastAsia="Arial" w:hAnsi="Arial" w:cs="Arial"/>
+          <w:color w:val="000000"/>
+        </w:rPr>
+        <w:t xml:space="preserve"> you may use in your solution</w:t>
       </w:r>
       <w:r>
         <w:rPr>
@@ -3578,55 +3703,87 @@
           <w:rFonts w:ascii="Arial" w:eastAsia="Arial" w:hAnsi="Arial" w:cs="Arial"/>
           <w:color w:val="000000"/>
         </w:rPr>
-        <w:t xml:space="preserve">Identified the essential features of the proposed computational solution </w:t>
-      </w:r>
-      <w:r>
-        <w:rPr>
-          <w:rFonts w:ascii="Arial" w:eastAsia="Arial" w:hAnsi="Arial" w:cs="Arial"/>
-          <w:color w:val="000000"/>
-        </w:rPr>
-        <w:t xml:space="preserve">: </w:t>
-      </w:r>
-    </w:p>
-    <w:p>
-      <w:pPr>
-        <w:widowControl w:val="0"/>
-        <w:pBdr>
-          <w:top w:val="nil"/>
-          <w:left w:val="nil"/>
-          <w:bottom w:val="nil"/>
-          <w:right w:val="nil"/>
-          <w:between w:val="nil"/>
-        </w:pBdr>
-        <w:spacing w:after="0" w:line="240" w:lineRule="auto"/>
-        <w:rPr>
-          <w:rFonts w:ascii="Arial" w:eastAsia="Arial" w:hAnsi="Arial" w:cs="Arial"/>
-          <w:color w:val="000000"/>
-        </w:rPr>
-      </w:pPr>
-    </w:p>
-    <w:p>
-      <w:pPr>
-        <w:widowControl w:val="0"/>
-        <w:pBdr>
-          <w:top w:val="nil"/>
-          <w:left w:val="nil"/>
-          <w:bottom w:val="nil"/>
-          <w:right w:val="nil"/>
-          <w:between w:val="nil"/>
-        </w:pBdr>
-        <w:spacing w:after="0" w:line="240" w:lineRule="auto"/>
-        <w:rPr>
-          <w:rFonts w:ascii="Arial" w:eastAsia="Arial" w:hAnsi="Arial" w:cs="Arial"/>
-          <w:color w:val="000000"/>
-        </w:rPr>
-      </w:pPr>
-      <w:r>
-        <w:rPr>
-          <w:rFonts w:ascii="Arial" w:eastAsia="Arial" w:hAnsi="Arial" w:cs="Arial"/>
-          <w:color w:val="000000"/>
-        </w:rPr>
-        <w:t>Give explanation (with reasons)  of  these choices</w:t>
+        <w:t xml:space="preserve">Identified the essential features of the proposed computational </w:t>
+      </w:r>
+      <w:proofErr w:type="gramStart"/>
+      <w:r>
+        <w:rPr>
+          <w:rFonts w:ascii="Arial" w:eastAsia="Arial" w:hAnsi="Arial" w:cs="Arial"/>
+          <w:color w:val="000000"/>
+        </w:rPr>
+        <w:t xml:space="preserve">solution </w:t>
+      </w:r>
+      <w:r>
+        <w:rPr>
+          <w:rFonts w:ascii="Arial" w:eastAsia="Arial" w:hAnsi="Arial" w:cs="Arial"/>
+          <w:color w:val="000000"/>
+        </w:rPr>
+        <w:t>:</w:t>
+      </w:r>
+      <w:proofErr w:type="gramEnd"/>
+      <w:r>
+        <w:rPr>
+          <w:rFonts w:ascii="Arial" w:eastAsia="Arial" w:hAnsi="Arial" w:cs="Arial"/>
+          <w:color w:val="000000"/>
+        </w:rPr>
+        <w:t xml:space="preserve"> </w:t>
+      </w:r>
+    </w:p>
+    <w:p>
+      <w:pPr>
+        <w:widowControl w:val="0"/>
+        <w:pBdr>
+          <w:top w:val="nil"/>
+          <w:left w:val="nil"/>
+          <w:bottom w:val="nil"/>
+          <w:right w:val="nil"/>
+          <w:between w:val="nil"/>
+        </w:pBdr>
+        <w:spacing w:after="0" w:line="240" w:lineRule="auto"/>
+        <w:rPr>
+          <w:rFonts w:ascii="Arial" w:eastAsia="Arial" w:hAnsi="Arial" w:cs="Arial"/>
+          <w:color w:val="000000"/>
+        </w:rPr>
+      </w:pPr>
+    </w:p>
+    <w:p>
+      <w:pPr>
+        <w:widowControl w:val="0"/>
+        <w:pBdr>
+          <w:top w:val="nil"/>
+          <w:left w:val="nil"/>
+          <w:bottom w:val="nil"/>
+          <w:right w:val="nil"/>
+          <w:between w:val="nil"/>
+        </w:pBdr>
+        <w:spacing w:after="0" w:line="240" w:lineRule="auto"/>
+        <w:rPr>
+          <w:rFonts w:ascii="Arial" w:eastAsia="Arial" w:hAnsi="Arial" w:cs="Arial"/>
+          <w:color w:val="000000"/>
+        </w:rPr>
+      </w:pPr>
+      <w:r>
+        <w:rPr>
+          <w:rFonts w:ascii="Arial" w:eastAsia="Arial" w:hAnsi="Arial" w:cs="Arial"/>
+          <w:color w:val="000000"/>
+        </w:rPr>
+        <w:t>Give explanation (with reasons</w:t>
+      </w:r>
+      <w:proofErr w:type="gramStart"/>
+      <w:r>
+        <w:rPr>
+          <w:rFonts w:ascii="Arial" w:eastAsia="Arial" w:hAnsi="Arial" w:cs="Arial"/>
+          <w:color w:val="000000"/>
+        </w:rPr>
+        <w:t>)  of</w:t>
+      </w:r>
+      <w:proofErr w:type="gramEnd"/>
+      <w:r>
+        <w:rPr>
+          <w:rFonts w:ascii="Arial" w:eastAsia="Arial" w:hAnsi="Arial" w:cs="Arial"/>
+          <w:color w:val="000000"/>
+        </w:rPr>
+        <w:t xml:space="preserve">  these choices</w:t>
       </w:r>
     </w:p>
     <w:p>
@@ -4012,12 +4169,21 @@
           <w:color w:val="000000"/>
         </w:rPr>
       </w:pPr>
-      <w:r>
-        <w:rPr>
-          <w:rFonts w:ascii="Arial" w:eastAsia="Arial" w:hAnsi="Arial" w:cs="Arial"/>
-          <w:color w:val="000000"/>
-        </w:rPr>
-        <w:t>Specify  the hardware and software requirements for the solution.</w:t>
+      <w:proofErr w:type="gramStart"/>
+      <w:r>
+        <w:rPr>
+          <w:rFonts w:ascii="Arial" w:eastAsia="Arial" w:hAnsi="Arial" w:cs="Arial"/>
+          <w:color w:val="000000"/>
+        </w:rPr>
+        <w:t>Specify  the</w:t>
+      </w:r>
+      <w:proofErr w:type="gramEnd"/>
+      <w:r>
+        <w:rPr>
+          <w:rFonts w:ascii="Arial" w:eastAsia="Arial" w:hAnsi="Arial" w:cs="Arial"/>
+          <w:color w:val="000000"/>
+        </w:rPr>
+        <w:t xml:space="preserve"> hardware and software requirements for the solution.</w:t>
       </w:r>
     </w:p>
     <w:p>
@@ -4291,12 +4457,21 @@
           <w:color w:val="000000"/>
         </w:rPr>
       </w:pPr>
-      <w:r>
-        <w:rPr>
-          <w:rFonts w:ascii="Arial" w:eastAsia="Arial" w:hAnsi="Arial" w:cs="Arial"/>
-          <w:color w:val="000000"/>
-        </w:rPr>
-        <w:t>and STORGAE requirements.</w:t>
+      <w:proofErr w:type="gramStart"/>
+      <w:r>
+        <w:rPr>
+          <w:rFonts w:ascii="Arial" w:eastAsia="Arial" w:hAnsi="Arial" w:cs="Arial"/>
+          <w:color w:val="000000"/>
+        </w:rPr>
+        <w:t>and</w:t>
+      </w:r>
+      <w:proofErr w:type="gramEnd"/>
+      <w:r>
+        <w:rPr>
+          <w:rFonts w:ascii="Arial" w:eastAsia="Arial" w:hAnsi="Arial" w:cs="Arial"/>
+          <w:color w:val="000000"/>
+        </w:rPr>
+        <w:t xml:space="preserve"> STORGAE requirements.</w:t>
       </w:r>
     </w:p>
     <w:p>
@@ -4850,7 +5025,7 @@
         <w:noProof/>
         <w:color w:val="000000"/>
       </w:rPr>
-      <w:t>4</w:t>
+      <w:t>6</w:t>
     </w:r>
     <w:r>
       <w:rPr>
